--- a/uploads/company_docs/20251120214912_114_1.docx
+++ b/uploads/company_docs/20251120214912_114_1.docx
@@ -1,6 +1,6 @@
 
 <file path=word/document.xml><?xml version="1.0" encoding="utf-8"?>
-<w:document xmlns:wpc="http://schemas.microsoft.com/office/word/2010/wordprocessingCanvas" xmlns:cx="http://schemas.microsoft.com/office/drawing/2014/chartex" xmlns:cx1="http://schemas.microsoft.com/office/drawing/2015/9/8/chartex" xmlns:cx2="http://schemas.microsoft.com/office/drawing/2015/10/21/chartex" xmlns:cx3="http://schemas.microsoft.com/office/drawing/2016/5/9/chartex" xmlns:cx4="http://schemas.microsoft.com/office/drawing/2016/5/10/chartex" xmlns:cx5="http://schemas.microsoft.com/office/drawing/2016/5/11/chartex" xmlns:cx6="http://schemas.microsoft.com/office/drawing/2016/5/12/chartex" xmlns:cx7="http://schemas.microsoft.com/office/drawing/2016/5/13/chartex" xmlns:cx8="http://schemas.microsoft.com/office/drawing/2016/5/14/chartex" xmlns:mc="http://schemas.openxmlformats.org/markup-compatibility/2006" xmlns:aink="http://schemas.microsoft.com/office/drawing/2016/ink" xmlns:am3d="http://schemas.microsoft.com/office/drawing/2017/model3d" xmlns:o="urn:schemas-microsoft-com:office:office" xmlns:oel="http://schemas.microsoft.com/office/2019/extlst" xmlns:r="http://schemas.openxmlformats.org/officeDocument/2006/relationships" xmlns:m="http://schemas.openxmlformats.org/officeDocument/2006/math" xmlns:v="urn:schemas-microsoft-com:vml" xmlns:wp14="http://schemas.microsoft.com/office/word/2010/wordprocessingDrawing" xmlns:wp="http://schemas.openxmlformats.org/drawingml/2006/wordprocessingDrawing" xmlns:w10="urn:schemas-microsoft-com:office:word" xmlns:w="http://schemas.openxmlformats.org/wordprocessingml/2006/main" xmlns:w14="http://schemas.microsoft.com/office/word/2010/wordml" xmlns:w15="http://schemas.microsoft.com/office/word/2012/wordml" xmlns:w16cex="http://schemas.microsoft.com/office/word/2018/wordml/cex" xmlns:w16cid="http://schemas.microsoft.com/office/word/2016/wordml/cid" xmlns:w16="http://schemas.microsoft.com/office/word/2018/wordml" xmlns:w16sdtdh="http://schemas.microsoft.com/office/word/2020/wordml/sdtdatahash" xmlns:w16se="http://schemas.microsoft.com/office/word/2015/wordml/symex" xmlns:wpg="http://schemas.microsoft.com/office/word/2010/wordprocessingGroup" xmlns:wpi="http://schemas.microsoft.com/office/word/2010/wordprocessingInk" xmlns:wne="http://schemas.microsoft.com/office/word/2006/wordml" xmlns:wps="http://schemas.microsoft.com/office/word/2010/wordprocessingShape" mc:Ignorable="w14 w15 w16se w16cid w16 w16cex w16sdtdh wp14">
+<w:document xmlns:wpc="http://schemas.microsoft.com/office/word/2010/wordprocessingCanvas" xmlns:cx="http://schemas.microsoft.com/office/drawing/2014/chartex" xmlns:cx1="http://schemas.microsoft.com/office/drawing/2015/9/8/chartex" xmlns:cx2="http://schemas.microsoft.com/office/drawing/2015/10/21/chartex" xmlns:cx3="http://schemas.microsoft.com/office/drawing/2016/5/9/chartex" xmlns:cx4="http://schemas.microsoft.com/office/drawing/2016/5/10/chartex" xmlns:cx5="http://schemas.microsoft.com/office/drawing/2016/5/11/chartex" xmlns:cx6="http://schemas.microsoft.com/office/drawing/2016/5/12/chartex" xmlns:cx7="http://schemas.microsoft.com/office/drawing/2016/5/13/chartex" xmlns:cx8="http://schemas.microsoft.com/office/drawing/2016/5/14/chartex" xmlns:mc="http://schemas.openxmlformats.org/markup-compatibility/2006" xmlns:aink="http://schemas.microsoft.com/office/drawing/2016/ink" xmlns:am3d="http://schemas.microsoft.com/office/drawing/2017/model3d" xmlns:o="urn:schemas-microsoft-com:office:office" xmlns:r="http://schemas.openxmlformats.org/officeDocument/2006/relationships" xmlns:m="http://schemas.openxmlformats.org/officeDocument/2006/math" xmlns:v="urn:schemas-microsoft-com:vml" xmlns:wp14="http://schemas.microsoft.com/office/word/2010/wordprocessingDrawing" xmlns:wp="http://schemas.openxmlformats.org/drawingml/2006/wordprocessingDrawing" xmlns:w10="urn:schemas-microsoft-com:office:word" xmlns:w="http://schemas.openxmlformats.org/wordprocessingml/2006/main" xmlns:w14="http://schemas.microsoft.com/office/word/2010/wordml" xmlns:w15="http://schemas.microsoft.com/office/word/2012/wordml" xmlns:w16cex="http://schemas.microsoft.com/office/word/2018/wordml/cex" xmlns:w16cid="http://schemas.microsoft.com/office/word/2016/wordml/cid" xmlns:w16="http://schemas.microsoft.com/office/word/2018/wordml" xmlns:w16sdtdh="http://schemas.microsoft.com/office/word/2020/wordml/sdtdatahash" xmlns:w16se="http://schemas.microsoft.com/office/word/2015/wordml/symex" xmlns:wpg="http://schemas.microsoft.com/office/word/2010/wordprocessingGroup" xmlns:wpi="http://schemas.microsoft.com/office/word/2010/wordprocessingInk" xmlns:wne="http://schemas.microsoft.com/office/word/2006/wordml" xmlns:wps="http://schemas.microsoft.com/office/word/2010/wordprocessingShape" mc:Ignorable="w14 w15 w16se w16cid w16 w16cex w16sdtdh wp14">
   <w:body>
     <w:p>
       <w:pPr>
@@ -343,11 +343,11 @@
       </w:tblPr>
       <w:tblGrid>
         <w:gridCol w:w="1609"/>
-        <w:gridCol w:w="2040"/>
-        <w:gridCol w:w="1302"/>
+        <w:gridCol w:w="2351"/>
+        <w:gridCol w:w="991"/>
         <w:gridCol w:w="2266"/>
-        <w:gridCol w:w="1045"/>
-        <w:gridCol w:w="2104"/>
+        <w:gridCol w:w="1047"/>
+        <w:gridCol w:w="2102"/>
       </w:tblGrid>
       <w:tr>
         <w:trPr>
@@ -525,6 +525,12 @@
                 <w:rFonts w:ascii="標楷體" w:eastAsia="標楷體" w:hAnsi="標楷體"/>
               </w:rPr>
             </w:pPr>
+            <w:r>
+              <w:rPr>
+                <w:rFonts w:ascii="標楷體" w:eastAsia="標楷體" w:hAnsi="標楷體" w:hint="eastAsia"/>
+              </w:rPr>
+              <w:t>任仁平</w:t>
+            </w:r>
           </w:p>
         </w:tc>
         <w:tc>
@@ -556,7 +562,7 @@
         </w:tc>
         <w:tc>
           <w:tcPr>
-            <w:tcW w:w="1518" w:type="pct"/>
+            <w:tcW w:w="1519" w:type="pct"/>
             <w:gridSpan w:val="2"/>
             <w:tcBorders>
               <w:top w:val="single" w:sz="6" w:space="0" w:color="auto"/>
@@ -574,6 +580,12 @@
                 <w:rFonts w:ascii="標楷體" w:eastAsia="標楷體" w:hAnsi="標楷體"/>
               </w:rPr>
             </w:pPr>
+            <w:r>
+              <w:rPr>
+                <w:rFonts w:ascii="標楷體" w:eastAsia="標楷體" w:hAnsi="標楷體"/>
+              </w:rPr>
+              <w:t>88889999</w:t>
+            </w:r>
           </w:p>
         </w:tc>
       </w:tr>
@@ -626,9 +638,15 @@
               <w:spacing w:line="380" w:lineRule="exact"/>
               <w:jc w:val="both"/>
               <w:rPr>
-                <w:rFonts w:ascii="標楷體" w:eastAsia="標楷體" w:hAnsi="標楷體"/>
-              </w:rPr>
-            </w:pPr>
+                <w:rFonts w:ascii="標楷體" w:eastAsia="標楷體" w:hAnsi="標楷體" w:hint="eastAsia"/>
+              </w:rPr>
+            </w:pPr>
+            <w:r>
+              <w:rPr>
+                <w:rFonts w:ascii="標楷體" w:eastAsia="標楷體" w:hAnsi="標楷體" w:hint="eastAsia"/>
+              </w:rPr>
+              <w:t>游承旭</w:t>
+            </w:r>
           </w:p>
         </w:tc>
         <w:tc>
@@ -660,7 +678,7 @@
         </w:tc>
         <w:tc>
           <w:tcPr>
-            <w:tcW w:w="1518" w:type="pct"/>
+            <w:tcW w:w="1519" w:type="pct"/>
             <w:gridSpan w:val="2"/>
             <w:tcBorders>
               <w:top w:val="single" w:sz="6" w:space="0" w:color="auto"/>
@@ -678,6 +696,12 @@
                 <w:rFonts w:ascii="標楷體" w:eastAsia="標楷體" w:hAnsi="標楷體"/>
               </w:rPr>
             </w:pPr>
+            <w:r>
+              <w:rPr>
+                <w:rFonts w:ascii="標楷體" w:eastAsia="標楷體" w:hAnsi="標楷體" w:hint="eastAsia"/>
+              </w:rPr>
+              <w:t>人力資源部經理</w:t>
+            </w:r>
           </w:p>
         </w:tc>
       </w:tr>
@@ -733,6 +757,12 @@
                 <w:rFonts w:ascii="標楷體" w:eastAsia="標楷體" w:hAnsi="標楷體"/>
               </w:rPr>
             </w:pPr>
+            <w:r>
+              <w:rPr>
+                <w:rFonts w:ascii="標楷體" w:eastAsia="標楷體" w:hAnsi="標楷體"/>
+              </w:rPr>
+              <w:t>(02) 2712-3456 #888</w:t>
+            </w:r>
           </w:p>
         </w:tc>
         <w:tc>
@@ -764,7 +794,7 @@
         </w:tc>
         <w:tc>
           <w:tcPr>
-            <w:tcW w:w="1518" w:type="pct"/>
+            <w:tcW w:w="1519" w:type="pct"/>
             <w:gridSpan w:val="2"/>
             <w:tcBorders>
               <w:top w:val="single" w:sz="6" w:space="0" w:color="auto"/>
@@ -782,6 +812,12 @@
                 <w:rFonts w:ascii="標楷體" w:eastAsia="標楷體" w:hAnsi="標楷體"/>
               </w:rPr>
             </w:pPr>
+            <w:r>
+              <w:rPr>
+                <w:rFonts w:ascii="標楷體" w:eastAsia="標楷體" w:hAnsi="標楷體"/>
+              </w:rPr>
+              <w:t>(02) 2712-6543</w:t>
+            </w:r>
           </w:p>
         </w:tc>
       </w:tr>
@@ -838,6 +874,12 @@
                 <w:rFonts w:ascii="標楷體" w:eastAsia="標楷體" w:hAnsi="標楷體"/>
               </w:rPr>
             </w:pPr>
+            <w:r>
+              <w:rPr>
+                <w:rFonts w:ascii="標楷體" w:eastAsia="標楷體" w:hAnsi="標楷體" w:hint="eastAsia"/>
+              </w:rPr>
+              <w:t>台北市信義區忠孝東路五段 888 號 18 樓</w:t>
+            </w:r>
           </w:p>
         </w:tc>
       </w:tr>
@@ -894,6 +936,12 @@
                 <w:rFonts w:ascii="標楷體" w:eastAsia="標楷體" w:hAnsi="標楷體"/>
               </w:rPr>
             </w:pPr>
+            <w:r>
+              <w:rPr>
+                <w:rFonts w:ascii="標楷體" w:eastAsia="標楷體" w:hAnsi="標楷體" w:hint="eastAsia"/>
+              </w:rPr>
+              <w:t>搭乘捷運板南線至「市政府站」3 號出口，步行約 5 分鐘即可抵達。</w:t>
+            </w:r>
           </w:p>
         </w:tc>
       </w:tr>
@@ -953,9 +1001,14 @@
               <w:jc w:val="both"/>
               <w:rPr>
                 <w:rFonts w:ascii="標楷體" w:eastAsia="標楷體" w:hAnsi="標楷體"/>
-                <w:shd w:val="pct15" w:color="auto" w:fill="FFFFFF"/>
-              </w:rPr>
-            </w:pPr>
+              </w:rPr>
+            </w:pPr>
+            <w:r>
+              <w:rPr>
+                <w:rFonts w:ascii="標楷體" w:eastAsia="標楷體" w:hAnsi="標楷體"/>
+              </w:rPr>
+              <w:t>hr@gmail.com</w:t>
+            </w:r>
           </w:p>
         </w:tc>
       </w:tr>
@@ -1016,7 +1069,7 @@
               <w:rPr>
                 <w:rFonts w:ascii="標楷體" w:eastAsia="標楷體" w:hAnsi="標楷體" w:hint="eastAsia"/>
               </w:rPr>
-              <w:t>帳務處理、會計系統建置、需會計丙級</w:t>
+              <w:t>以人為本的核心價值，深耕雲端技術研發，我們致力於建構智慧化軟體生態，透過創新開發與嚴謹測試，連結每個人的數位生活。</w:t>
             </w:r>
           </w:p>
         </w:tc>
@@ -1070,9 +1123,57 @@
             <w:pPr>
               <w:spacing w:line="380" w:lineRule="exact"/>
               <w:rPr>
-                <w:rFonts w:ascii="標楷體" w:eastAsia="標楷體" w:hAnsi="標楷體"/>
-              </w:rPr>
-            </w:pPr>
+                <w:rFonts w:ascii="標楷體" w:eastAsia="標楷體" w:hAnsi="標楷體" w:hint="eastAsia"/>
+              </w:rPr>
+            </w:pPr>
+            <w:r>
+              <w:rPr>
+                <w:rFonts w:ascii="標楷體" w:eastAsia="標楷體" w:hAnsi="標楷體" w:hint="eastAsia"/>
+              </w:rPr>
+              <w:t>1. 雲端系統整合開發</w:t>
+            </w:r>
+          </w:p>
+          <w:p>
+            <w:pPr>
+              <w:spacing w:line="380" w:lineRule="exact"/>
+              <w:rPr>
+                <w:rFonts w:ascii="標楷體" w:eastAsia="標楷體" w:hAnsi="標楷體" w:hint="eastAsia"/>
+              </w:rPr>
+            </w:pPr>
+            <w:r>
+              <w:rPr>
+                <w:rFonts w:ascii="標楷體" w:eastAsia="標楷體" w:hAnsi="標楷體" w:hint="eastAsia"/>
+              </w:rPr>
+              <w:t>2. 大數據分析應用</w:t>
+            </w:r>
+          </w:p>
+          <w:p>
+            <w:pPr>
+              <w:spacing w:line="380" w:lineRule="exact"/>
+              <w:rPr>
+                <w:rFonts w:ascii="標楷體" w:eastAsia="標楷體" w:hAnsi="標楷體" w:hint="eastAsia"/>
+              </w:rPr>
+            </w:pPr>
+            <w:r>
+              <w:rPr>
+                <w:rFonts w:ascii="標楷體" w:eastAsia="標楷體" w:hAnsi="標楷體" w:hint="eastAsia"/>
+              </w:rPr>
+              <w:t>3. 行動裝置 App 開發與維護</w:t>
+            </w:r>
+          </w:p>
+          <w:p>
+            <w:pPr>
+              <w:spacing w:line="380" w:lineRule="exact"/>
+              <w:rPr>
+                <w:rFonts w:ascii="標楷體" w:eastAsia="標楷體" w:hAnsi="標楷體"/>
+              </w:rPr>
+            </w:pPr>
+            <w:r>
+              <w:rPr>
+                <w:rFonts w:ascii="標楷體" w:eastAsia="標楷體" w:hAnsi="標楷體" w:hint="eastAsia"/>
+              </w:rPr>
+              <w:t>4. 企業自動化流程規劃</w:t>
+            </w:r>
           </w:p>
         </w:tc>
       </w:tr>
@@ -1220,7 +1321,7 @@
         </w:tc>
         <w:tc>
           <w:tcPr>
-            <w:tcW w:w="984" w:type="pct"/>
+            <w:tcW w:w="1134" w:type="pct"/>
             <w:tcBorders>
               <w:top w:val="single" w:sz="6" w:space="0" w:color="auto"/>
               <w:left w:val="single" w:sz="4" w:space="0" w:color="auto"/>
@@ -1247,7 +1348,7 @@
         </w:tc>
         <w:tc>
           <w:tcPr>
-            <w:tcW w:w="2225" w:type="pct"/>
+            <w:tcW w:w="2076" w:type="pct"/>
             <w:gridSpan w:val="3"/>
             <w:tcBorders>
               <w:top w:val="single" w:sz="6" w:space="0" w:color="auto"/>
@@ -1275,7 +1376,7 @@
         </w:tc>
         <w:tc>
           <w:tcPr>
-            <w:tcW w:w="1015" w:type="pct"/>
+            <w:tcW w:w="1014" w:type="pct"/>
             <w:tcBorders>
               <w:top w:val="single" w:sz="6" w:space="0" w:color="auto"/>
               <w:left w:val="single" w:sz="4" w:space="0" w:color="auto"/>
@@ -1336,7 +1437,7 @@
         </w:tc>
         <w:tc>
           <w:tcPr>
-            <w:tcW w:w="984" w:type="pct"/>
+            <w:tcW w:w="1134" w:type="pct"/>
             <w:tcBorders>
               <w:top w:val="single" w:sz="6" w:space="0" w:color="auto"/>
               <w:left w:val="single" w:sz="4" w:space="0" w:color="auto"/>
@@ -1358,13 +1459,13 @@
               <w:rPr>
                 <w:rFonts w:ascii="標楷體" w:eastAsia="標楷體" w:hAnsi="標楷體" w:hint="eastAsia"/>
               </w:rPr>
-              <w:t>會計資訊助理</w:t>
-            </w:r>
-          </w:p>
-        </w:tc>
-        <w:tc>
-          <w:tcPr>
-            <w:tcW w:w="2225" w:type="pct"/>
+              <w:t>JAVA網頁開發實習生</w:t>
+            </w:r>
+          </w:p>
+        </w:tc>
+        <w:tc>
+          <w:tcPr>
+            <w:tcW w:w="2076" w:type="pct"/>
             <w:gridSpan w:val="3"/>
             <w:tcBorders>
               <w:top w:val="single" w:sz="6" w:space="0" w:color="auto"/>
@@ -1379,6 +1480,111 @@
               <w:widowControl/>
               <w:spacing w:line="380" w:lineRule="exact"/>
               <w:rPr>
+                <w:rFonts w:ascii="標楷體" w:eastAsia="標楷體" w:hAnsi="標楷體" w:hint="eastAsia"/>
+              </w:rPr>
+            </w:pPr>
+            <w:r>
+              <w:rPr>
+                <w:rFonts w:ascii="標楷體" w:eastAsia="標楷體" w:hAnsi="標楷體" w:hint="eastAsia"/>
+              </w:rPr>
+              <w:t xml:space="preserve">1. 須熟悉Java、JSP程式語言，及HTML、Javascript、CSS等任一種程式語法。 </w:t>
+            </w:r>
+          </w:p>
+          <w:p>
+            <w:pPr>
+              <w:widowControl/>
+              <w:spacing w:line="380" w:lineRule="exact"/>
+              <w:rPr>
+                <w:rFonts w:ascii="標楷體" w:eastAsia="標楷體" w:hAnsi="標楷體" w:hint="eastAsia"/>
+              </w:rPr>
+            </w:pPr>
+            <w:r>
+              <w:rPr>
+                <w:rFonts w:ascii="標楷體" w:eastAsia="標楷體" w:hAnsi="標楷體" w:hint="eastAsia"/>
+              </w:rPr>
+              <w:t xml:space="preserve">2. 對撰寫程式開發有高度興趣。 </w:t>
+            </w:r>
+          </w:p>
+          <w:p>
+            <w:pPr>
+              <w:widowControl/>
+              <w:spacing w:line="380" w:lineRule="exact"/>
+              <w:rPr>
+                <w:rFonts w:ascii="標楷體" w:eastAsia="標楷體" w:hAnsi="標楷體" w:hint="eastAsia"/>
+              </w:rPr>
+            </w:pPr>
+            <w:r>
+              <w:rPr>
+                <w:rFonts w:ascii="標楷體" w:eastAsia="標楷體" w:hAnsi="標楷體" w:hint="eastAsia"/>
+              </w:rPr>
+              <w:t xml:space="preserve">3. 邏輯能力強，喜歡發現問題、解決問題。 </w:t>
+            </w:r>
+          </w:p>
+          <w:p>
+            <w:pPr>
+              <w:widowControl/>
+              <w:spacing w:line="380" w:lineRule="exact"/>
+              <w:rPr>
+                <w:rFonts w:ascii="標楷體" w:eastAsia="標楷體" w:hAnsi="標楷體" w:hint="eastAsia"/>
+              </w:rPr>
+            </w:pPr>
+            <w:r>
+              <w:rPr>
+                <w:rFonts w:ascii="標楷體" w:eastAsia="標楷體" w:hAnsi="標楷體" w:hint="eastAsia"/>
+              </w:rPr>
+              <w:t xml:space="preserve">4. 自律、積極主動、樂觀、樂於接受領導、能溝通、樂於助人、習慣團隊合作。 </w:t>
+            </w:r>
+          </w:p>
+          <w:p>
+            <w:pPr>
+              <w:widowControl/>
+              <w:spacing w:line="380" w:lineRule="exact"/>
+              <w:rPr>
+                <w:rFonts w:ascii="標楷體" w:eastAsia="標楷體" w:hAnsi="標楷體" w:hint="eastAsia"/>
+              </w:rPr>
+            </w:pPr>
+            <w:r>
+              <w:rPr>
+                <w:rFonts w:ascii="標楷體" w:eastAsia="標楷體" w:hAnsi="標楷體" w:hint="eastAsia"/>
+              </w:rPr>
+              <w:t xml:space="preserve">工作內容： </w:t>
+            </w:r>
+          </w:p>
+          <w:p>
+            <w:pPr>
+              <w:widowControl/>
+              <w:spacing w:line="380" w:lineRule="exact"/>
+              <w:rPr>
+                <w:rFonts w:ascii="標楷體" w:eastAsia="標楷體" w:hAnsi="標楷體" w:hint="eastAsia"/>
+              </w:rPr>
+            </w:pPr>
+            <w:r>
+              <w:rPr>
+                <w:rFonts w:ascii="標楷體" w:eastAsia="標楷體" w:hAnsi="標楷體" w:hint="eastAsia"/>
+              </w:rPr>
+              <w:t xml:space="preserve">1. 數位學習JAVA(JSP)網頁程式維護及開發。 </w:t>
+            </w:r>
+          </w:p>
+          <w:p>
+            <w:pPr>
+              <w:widowControl/>
+              <w:spacing w:line="380" w:lineRule="exact"/>
+              <w:rPr>
+                <w:rFonts w:ascii="標楷體" w:eastAsia="標楷體" w:hAnsi="標楷體" w:hint="eastAsia"/>
+              </w:rPr>
+            </w:pPr>
+            <w:r>
+              <w:rPr>
+                <w:rFonts w:ascii="標楷體" w:eastAsia="標楷體" w:hAnsi="標楷體" w:hint="eastAsia"/>
+              </w:rPr>
+              <w:t xml:space="preserve">2. 數位典藏JAVA(JSP)網頁程式維護及開發。 </w:t>
+            </w:r>
+          </w:p>
+          <w:p>
+            <w:pPr>
+              <w:widowControl/>
+              <w:spacing w:line="380" w:lineRule="exact"/>
+              <w:rPr>
                 <w:rFonts w:ascii="標楷體" w:eastAsia="標楷體" w:hAnsi="標楷體"/>
                 <w:kern w:val="0"/>
               </w:rPr>
@@ -1387,13 +1593,13 @@
               <w:rPr>
                 <w:rFonts w:ascii="標楷體" w:eastAsia="標楷體" w:hAnsi="標楷體" w:hint="eastAsia"/>
               </w:rPr>
-              <w:t>帳務處理、會計系統建置、需會計丙級</w:t>
-            </w:r>
-          </w:p>
-        </w:tc>
-        <w:tc>
-          <w:tcPr>
-            <w:tcW w:w="1015" w:type="pct"/>
+              <w:t>3. 其他交辦工作事項。</w:t>
+            </w:r>
+          </w:p>
+        </w:tc>
+        <w:tc>
+          <w:tcPr>
+            <w:tcW w:w="1014" w:type="pct"/>
             <w:tcBorders>
               <w:top w:val="single" w:sz="6" w:space="0" w:color="auto"/>
               <w:left w:val="single" w:sz="4" w:space="0" w:color="auto"/>
@@ -1414,7 +1620,125 @@
               <w:rPr>
                 <w:rFonts w:ascii="標楷體" w:eastAsia="標楷體" w:hAnsi="標楷體" w:hint="eastAsia"/>
               </w:rPr>
-              <w:t>4</w:t>
+              <w:t>3</w:t>
+            </w:r>
+          </w:p>
+        </w:tc>
+      </w:tr>
+      <w:tr>
+        <w:trPr>
+          <w:cantSplit/>
+          <w:trHeight w:val="514"/>
+          <w:jc w:val="center"/>
+        </w:trPr>
+        <w:tc>
+          <w:tcPr>
+            <w:tcW w:w="776" w:type="pct"/>
+            <w:tcBorders>
+              <w:top w:val="single" w:sz="6" w:space="0" w:color="auto"/>
+              <w:left w:val="single" w:sz="8" w:space="0" w:color="auto"/>
+              <w:bottom w:val="single" w:sz="6" w:space="0" w:color="auto"/>
+              <w:right w:val="single" w:sz="4" w:space="0" w:color="auto"/>
+            </w:tcBorders>
+            <w:vAlign w:val="center"/>
+          </w:tcPr>
+          <w:p>
+            <w:pPr>
+              <w:spacing w:line="380" w:lineRule="exact"/>
+              <w:jc w:val="center"/>
+              <w:rPr>
+                <w:rFonts w:ascii="標楷體" w:eastAsia="標楷體" w:hAnsi="標楷體"/>
+              </w:rPr>
+            </w:pPr>
+            <w:r>
+              <w:rPr>
+                <w:rFonts w:ascii="標楷體" w:eastAsia="標楷體" w:hAnsi="標楷體" w:hint="eastAsia"/>
+              </w:rPr>
+              <w:lastRenderedPageBreak/>
+              <w:t>2</w:t>
+            </w:r>
+          </w:p>
+        </w:tc>
+        <w:tc>
+          <w:tcPr>
+            <w:tcW w:w="1134" w:type="pct"/>
+            <w:tcBorders>
+              <w:top w:val="single" w:sz="6" w:space="0" w:color="auto"/>
+              <w:left w:val="single" w:sz="4" w:space="0" w:color="auto"/>
+              <w:bottom w:val="single" w:sz="6" w:space="0" w:color="auto"/>
+              <w:right w:val="single" w:sz="4" w:space="0" w:color="auto"/>
+            </w:tcBorders>
+            <w:vAlign w:val="center"/>
+          </w:tcPr>
+          <w:p>
+            <w:pPr>
+              <w:spacing w:line="380" w:lineRule="exact"/>
+              <w:ind w:left="360" w:hangingChars="150" w:hanging="360"/>
+              <w:jc w:val="both"/>
+              <w:rPr>
+                <w:rFonts w:ascii="標楷體" w:eastAsia="標楷體" w:hAnsi="標楷體" w:hint="eastAsia"/>
+              </w:rPr>
+            </w:pPr>
+            <w:r>
+              <w:rPr>
+                <w:rFonts w:ascii="標楷體" w:eastAsia="標楷體" w:hAnsi="標楷體" w:hint="eastAsia"/>
+              </w:rPr>
+              <w:t>軟體測試</w:t>
+            </w:r>
+          </w:p>
+        </w:tc>
+        <w:tc>
+          <w:tcPr>
+            <w:tcW w:w="2076" w:type="pct"/>
+            <w:gridSpan w:val="3"/>
+            <w:tcBorders>
+              <w:top w:val="single" w:sz="6" w:space="0" w:color="auto"/>
+              <w:left w:val="single" w:sz="4" w:space="0" w:color="auto"/>
+              <w:bottom w:val="single" w:sz="6" w:space="0" w:color="auto"/>
+              <w:right w:val="single" w:sz="4" w:space="0" w:color="auto"/>
+            </w:tcBorders>
+            <w:vAlign w:val="center"/>
+          </w:tcPr>
+          <w:p>
+            <w:pPr>
+              <w:widowControl/>
+              <w:spacing w:line="380" w:lineRule="exact"/>
+              <w:rPr>
+                <w:rFonts w:ascii="標楷體" w:eastAsia="標楷體" w:hAnsi="標楷體" w:hint="eastAsia"/>
+              </w:rPr>
+            </w:pPr>
+            <w:r>
+              <w:rPr>
+                <w:rFonts w:ascii="標楷體" w:eastAsia="標楷體" w:hAnsi="標楷體" w:hint="eastAsia"/>
+              </w:rPr>
+              <w:t>1.協助Web/App平台測試工作，並整理及蒐集測試數據。</w:t>
+            </w:r>
+          </w:p>
+        </w:tc>
+        <w:tc>
+          <w:tcPr>
+            <w:tcW w:w="1014" w:type="pct"/>
+            <w:tcBorders>
+              <w:top w:val="single" w:sz="6" w:space="0" w:color="auto"/>
+              <w:left w:val="single" w:sz="4" w:space="0" w:color="auto"/>
+              <w:bottom w:val="single" w:sz="6" w:space="0" w:color="auto"/>
+              <w:right w:val="single" w:sz="8" w:space="0" w:color="auto"/>
+            </w:tcBorders>
+            <w:vAlign w:val="center"/>
+          </w:tcPr>
+          <w:p>
+            <w:pPr>
+              <w:spacing w:line="380" w:lineRule="exact"/>
+              <w:jc w:val="center"/>
+              <w:rPr>
+                <w:rFonts w:ascii="標楷體" w:eastAsia="標楷體" w:hAnsi="標楷體" w:hint="eastAsia"/>
+              </w:rPr>
+            </w:pPr>
+            <w:r>
+              <w:rPr>
+                <w:rFonts w:ascii="標楷體" w:eastAsia="標楷體" w:hAnsi="標楷體" w:hint="eastAsia"/>
+              </w:rPr>
+              <w:t>2</w:t>
             </w:r>
           </w:p>
         </w:tc>
@@ -1482,13 +1806,7 @@
               <w:rPr>
                 <w:rFonts w:ascii="標楷體" w:eastAsia="標楷體" w:hAnsi="標楷體" w:hint="eastAsia"/>
               </w:rPr>
-              <w:t xml:space="preserve">   </w:t>
-            </w:r>
-            <w:r>
-              <w:rPr>
-                <w:rFonts w:ascii="標楷體" w:eastAsia="標楷體" w:hAnsi="標楷體" w:hint="eastAsia"/>
-              </w:rPr>
-              <w:t>█</w:t>
+              <w:t xml:space="preserve">   █</w:t>
             </w:r>
             <w:r>
               <w:rPr>
@@ -1500,13 +1818,7 @@
               <w:rPr>
                 <w:rFonts w:ascii="標楷體" w:eastAsia="標楷體" w:hAnsi="標楷體" w:hint="eastAsia"/>
               </w:rPr>
-              <w:t xml:space="preserve">   </w:t>
-            </w:r>
-            <w:r>
-              <w:rPr>
-                <w:rFonts w:ascii="標楷體" w:eastAsia="標楷體" w:hAnsi="標楷體" w:hint="eastAsia"/>
-              </w:rPr>
-              <w:t>□</w:t>
+              <w:t xml:space="preserve">   □</w:t>
             </w:r>
             <w:r>
               <w:rPr>
@@ -1671,7 +1983,7 @@
 </file>
 
 <file path=word/endnotes.xml><?xml version="1.0" encoding="utf-8"?>
-<w:endnotes xmlns:wpc="http://schemas.microsoft.com/office/word/2010/wordprocessingCanvas" xmlns:cx="http://schemas.microsoft.com/office/drawing/2014/chartex" xmlns:cx1="http://schemas.microsoft.com/office/drawing/2015/9/8/chartex" xmlns:cx2="http://schemas.microsoft.com/office/drawing/2015/10/21/chartex" xmlns:cx3="http://schemas.microsoft.com/office/drawing/2016/5/9/chartex" xmlns:cx4="http://schemas.microsoft.com/office/drawing/2016/5/10/chartex" xmlns:cx5="http://schemas.microsoft.com/office/drawing/2016/5/11/chartex" xmlns:cx6="http://schemas.microsoft.com/office/drawing/2016/5/12/chartex" xmlns:cx7="http://schemas.microsoft.com/office/drawing/2016/5/13/chartex" xmlns:cx8="http://schemas.microsoft.com/office/drawing/2016/5/14/chartex" xmlns:mc="http://schemas.openxmlformats.org/markup-compatibility/2006" xmlns:aink="http://schemas.microsoft.com/office/drawing/2016/ink" xmlns:am3d="http://schemas.microsoft.com/office/drawing/2017/model3d" xmlns:o="urn:schemas-microsoft-com:office:office" xmlns:oel="http://schemas.microsoft.com/office/2019/extlst" xmlns:r="http://schemas.openxmlformats.org/officeDocument/2006/relationships" xmlns:m="http://schemas.openxmlformats.org/officeDocument/2006/math" xmlns:v="urn:schemas-microsoft-com:vml" xmlns:wp14="http://schemas.microsoft.com/office/word/2010/wordprocessingDrawing" xmlns:wp="http://schemas.openxmlformats.org/drawingml/2006/wordprocessingDrawing" xmlns:w10="urn:schemas-microsoft-com:office:word" xmlns:w="http://schemas.openxmlformats.org/wordprocessingml/2006/main" xmlns:w14="http://schemas.microsoft.com/office/word/2010/wordml" xmlns:w15="http://schemas.microsoft.com/office/word/2012/wordml" xmlns:w16cex="http://schemas.microsoft.com/office/word/2018/wordml/cex" xmlns:w16cid="http://schemas.microsoft.com/office/word/2016/wordml/cid" xmlns:w16="http://schemas.microsoft.com/office/word/2018/wordml" xmlns:w16sdtdh="http://schemas.microsoft.com/office/word/2020/wordml/sdtdatahash" xmlns:w16se="http://schemas.microsoft.com/office/word/2015/wordml/symex" xmlns:wpg="http://schemas.microsoft.com/office/word/2010/wordprocessingGroup" xmlns:wpi="http://schemas.microsoft.com/office/word/2010/wordprocessingInk" xmlns:wne="http://schemas.microsoft.com/office/word/2006/wordml" xmlns:wps="http://schemas.microsoft.com/office/word/2010/wordprocessingShape" mc:Ignorable="w14 w15 w16se w16cid w16 w16cex w16sdtdh wp14">
+<w:endnotes xmlns:wpc="http://schemas.microsoft.com/office/word/2010/wordprocessingCanvas" xmlns:cx="http://schemas.microsoft.com/office/drawing/2014/chartex" xmlns:cx1="http://schemas.microsoft.com/office/drawing/2015/9/8/chartex" xmlns:cx2="http://schemas.microsoft.com/office/drawing/2015/10/21/chartex" xmlns:cx3="http://schemas.microsoft.com/office/drawing/2016/5/9/chartex" xmlns:cx4="http://schemas.microsoft.com/office/drawing/2016/5/10/chartex" xmlns:cx5="http://schemas.microsoft.com/office/drawing/2016/5/11/chartex" xmlns:cx6="http://schemas.microsoft.com/office/drawing/2016/5/12/chartex" xmlns:cx7="http://schemas.microsoft.com/office/drawing/2016/5/13/chartex" xmlns:cx8="http://schemas.microsoft.com/office/drawing/2016/5/14/chartex" xmlns:mc="http://schemas.openxmlformats.org/markup-compatibility/2006" xmlns:aink="http://schemas.microsoft.com/office/drawing/2016/ink" xmlns:am3d="http://schemas.microsoft.com/office/drawing/2017/model3d" xmlns:o="urn:schemas-microsoft-com:office:office" xmlns:r="http://schemas.openxmlformats.org/officeDocument/2006/relationships" xmlns:m="http://schemas.openxmlformats.org/officeDocument/2006/math" xmlns:v="urn:schemas-microsoft-com:vml" xmlns:wp14="http://schemas.microsoft.com/office/word/2010/wordprocessingDrawing" xmlns:wp="http://schemas.openxmlformats.org/drawingml/2006/wordprocessingDrawing" xmlns:w10="urn:schemas-microsoft-com:office:word" xmlns:w="http://schemas.openxmlformats.org/wordprocessingml/2006/main" xmlns:w14="http://schemas.microsoft.com/office/word/2010/wordml" xmlns:w15="http://schemas.microsoft.com/office/word/2012/wordml" xmlns:w16cex="http://schemas.microsoft.com/office/word/2018/wordml/cex" xmlns:w16cid="http://schemas.microsoft.com/office/word/2016/wordml/cid" xmlns:w16="http://schemas.microsoft.com/office/word/2018/wordml" xmlns:w16sdtdh="http://schemas.microsoft.com/office/word/2020/wordml/sdtdatahash" xmlns:w16se="http://schemas.microsoft.com/office/word/2015/wordml/symex" xmlns:wpg="http://schemas.microsoft.com/office/word/2010/wordprocessingGroup" xmlns:wpi="http://schemas.microsoft.com/office/word/2010/wordprocessingInk" xmlns:wne="http://schemas.microsoft.com/office/word/2006/wordml" xmlns:wps="http://schemas.microsoft.com/office/word/2010/wordprocessingShape" mc:Ignorable="w14 w15 w16se w16cid w16 w16cex w16sdtdh wp14">
   <w:endnote w:type="separator" w:id="-1">
     <w:p>
       <w:r>
@@ -1690,7 +2002,7 @@
 </file>
 
 <file path=word/footnotes.xml><?xml version="1.0" encoding="utf-8"?>
-<w:footnotes xmlns:wpc="http://schemas.microsoft.com/office/word/2010/wordprocessingCanvas" xmlns:cx="http://schemas.microsoft.com/office/drawing/2014/chartex" xmlns:cx1="http://schemas.microsoft.com/office/drawing/2015/9/8/chartex" xmlns:cx2="http://schemas.microsoft.com/office/drawing/2015/10/21/chartex" xmlns:cx3="http://schemas.microsoft.com/office/drawing/2016/5/9/chartex" xmlns:cx4="http://schemas.microsoft.com/office/drawing/2016/5/10/chartex" xmlns:cx5="http://schemas.microsoft.com/office/drawing/2016/5/11/chartex" xmlns:cx6="http://schemas.microsoft.com/office/drawing/2016/5/12/chartex" xmlns:cx7="http://schemas.microsoft.com/office/drawing/2016/5/13/chartex" xmlns:cx8="http://schemas.microsoft.com/office/drawing/2016/5/14/chartex" xmlns:mc="http://schemas.openxmlformats.org/markup-compatibility/2006" xmlns:aink="http://schemas.microsoft.com/office/drawing/2016/ink" xmlns:am3d="http://schemas.microsoft.com/office/drawing/2017/model3d" xmlns:o="urn:schemas-microsoft-com:office:office" xmlns:oel="http://schemas.microsoft.com/office/2019/extlst" xmlns:r="http://schemas.openxmlformats.org/officeDocument/2006/relationships" xmlns:m="http://schemas.openxmlformats.org/officeDocument/2006/math" xmlns:v="urn:schemas-microsoft-com:vml" xmlns:wp14="http://schemas.microsoft.com/office/word/2010/wordprocessingDrawing" xmlns:wp="http://schemas.openxmlformats.org/drawingml/2006/wordprocessingDrawing" xmlns:w10="urn:schemas-microsoft-com:office:word" xmlns:w="http://schemas.openxmlformats.org/wordprocessingml/2006/main" xmlns:w14="http://schemas.microsoft.com/office/word/2010/wordml" xmlns:w15="http://schemas.microsoft.com/office/word/2012/wordml" xmlns:w16cex="http://schemas.microsoft.com/office/word/2018/wordml/cex" xmlns:w16cid="http://schemas.microsoft.com/office/word/2016/wordml/cid" xmlns:w16="http://schemas.microsoft.com/office/word/2018/wordml" xmlns:w16sdtdh="http://schemas.microsoft.com/office/word/2020/wordml/sdtdatahash" xmlns:w16se="http://schemas.microsoft.com/office/word/2015/wordml/symex" xmlns:wpg="http://schemas.microsoft.com/office/word/2010/wordprocessingGroup" xmlns:wpi="http://schemas.microsoft.com/office/word/2010/wordprocessingInk" xmlns:wne="http://schemas.microsoft.com/office/word/2006/wordml" xmlns:wps="http://schemas.microsoft.com/office/word/2010/wordprocessingShape" mc:Ignorable="w14 w15 w16se w16cid w16 w16cex w16sdtdh wp14">
+<w:footnotes xmlns:wpc="http://schemas.microsoft.com/office/word/2010/wordprocessingCanvas" xmlns:cx="http://schemas.microsoft.com/office/drawing/2014/chartex" xmlns:cx1="http://schemas.microsoft.com/office/drawing/2015/9/8/chartex" xmlns:cx2="http://schemas.microsoft.com/office/drawing/2015/10/21/chartex" xmlns:cx3="http://schemas.microsoft.com/office/drawing/2016/5/9/chartex" xmlns:cx4="http://schemas.microsoft.com/office/drawing/2016/5/10/chartex" xmlns:cx5="http://schemas.microsoft.com/office/drawing/2016/5/11/chartex" xmlns:cx6="http://schemas.microsoft.com/office/drawing/2016/5/12/chartex" xmlns:cx7="http://schemas.microsoft.com/office/drawing/2016/5/13/chartex" xmlns:cx8="http://schemas.microsoft.com/office/drawing/2016/5/14/chartex" xmlns:mc="http://schemas.openxmlformats.org/markup-compatibility/2006" xmlns:aink="http://schemas.microsoft.com/office/drawing/2016/ink" xmlns:am3d="http://schemas.microsoft.com/office/drawing/2017/model3d" xmlns:o="urn:schemas-microsoft-com:office:office" xmlns:r="http://schemas.openxmlformats.org/officeDocument/2006/relationships" xmlns:m="http://schemas.openxmlformats.org/officeDocument/2006/math" xmlns:v="urn:schemas-microsoft-com:vml" xmlns:wp14="http://schemas.microsoft.com/office/word/2010/wordprocessingDrawing" xmlns:wp="http://schemas.openxmlformats.org/drawingml/2006/wordprocessingDrawing" xmlns:w10="urn:schemas-microsoft-com:office:word" xmlns:w="http://schemas.openxmlformats.org/wordprocessingml/2006/main" xmlns:w14="http://schemas.microsoft.com/office/word/2010/wordml" xmlns:w15="http://schemas.microsoft.com/office/word/2012/wordml" xmlns:w16cex="http://schemas.microsoft.com/office/word/2018/wordml/cex" xmlns:w16cid="http://schemas.microsoft.com/office/word/2016/wordml/cid" xmlns:w16="http://schemas.microsoft.com/office/word/2018/wordml" xmlns:w16sdtdh="http://schemas.microsoft.com/office/word/2020/wordml/sdtdatahash" xmlns:w16se="http://schemas.microsoft.com/office/word/2015/wordml/symex" xmlns:wpg="http://schemas.microsoft.com/office/word/2010/wordprocessingGroup" xmlns:wpi="http://schemas.microsoft.com/office/word/2010/wordprocessingInk" xmlns:wne="http://schemas.microsoft.com/office/word/2006/wordml" xmlns:wps="http://schemas.microsoft.com/office/word/2010/wordprocessingShape" mc:Ignorable="w14 w15 w16se w16cid w16 w16cex w16sdtdh wp14">
   <w:footnote w:type="separator" w:id="-1">
     <w:p>
       <w:r>
@@ -1709,7 +2021,7 @@
 </file>
 
 <file path=word/numbering.xml><?xml version="1.0" encoding="utf-8"?>
-<w:numbering xmlns:wpc="http://schemas.microsoft.com/office/word/2010/wordprocessingCanvas" xmlns:cx="http://schemas.microsoft.com/office/drawing/2014/chartex" xmlns:cx1="http://schemas.microsoft.com/office/drawing/2015/9/8/chartex" xmlns:cx2="http://schemas.microsoft.com/office/drawing/2015/10/21/chartex" xmlns:cx3="http://schemas.microsoft.com/office/drawing/2016/5/9/chartex" xmlns:cx4="http://schemas.microsoft.com/office/drawing/2016/5/10/chartex" xmlns:cx5="http://schemas.microsoft.com/office/drawing/2016/5/11/chartex" xmlns:cx6="http://schemas.microsoft.com/office/drawing/2016/5/12/chartex" xmlns:cx7="http://schemas.microsoft.com/office/drawing/2016/5/13/chartex" xmlns:cx8="http://schemas.microsoft.com/office/drawing/2016/5/14/chartex" xmlns:mc="http://schemas.openxmlformats.org/markup-compatibility/2006" xmlns:aink="http://schemas.microsoft.com/office/drawing/2016/ink" xmlns:am3d="http://schemas.microsoft.com/office/drawing/2017/model3d" xmlns:o="urn:schemas-microsoft-com:office:office" xmlns:oel="http://schemas.microsoft.com/office/2019/extlst" xmlns:r="http://schemas.openxmlformats.org/officeDocument/2006/relationships" xmlns:m="http://schemas.openxmlformats.org/officeDocument/2006/math" xmlns:v="urn:schemas-microsoft-com:vml" xmlns:wp14="http://schemas.microsoft.com/office/word/2010/wordprocessingDrawing" xmlns:wp="http://schemas.openxmlformats.org/drawingml/2006/wordprocessingDrawing" xmlns:w10="urn:schemas-microsoft-com:office:word" xmlns:w="http://schemas.openxmlformats.org/wordprocessingml/2006/main" xmlns:w14="http://schemas.microsoft.com/office/word/2010/wordml" xmlns:w15="http://schemas.microsoft.com/office/word/2012/wordml" xmlns:w16cex="http://schemas.microsoft.com/office/word/2018/wordml/cex" xmlns:w16cid="http://schemas.microsoft.com/office/word/2016/wordml/cid" xmlns:w16="http://schemas.microsoft.com/office/word/2018/wordml" xmlns:w16sdtdh="http://schemas.microsoft.com/office/word/2020/wordml/sdtdatahash" xmlns:w16se="http://schemas.microsoft.com/office/word/2015/wordml/symex" xmlns:wpg="http://schemas.microsoft.com/office/word/2010/wordprocessingGroup" xmlns:wpi="http://schemas.microsoft.com/office/word/2010/wordprocessingInk" xmlns:wne="http://schemas.microsoft.com/office/word/2006/wordml" xmlns:wps="http://schemas.microsoft.com/office/word/2010/wordprocessingShape" mc:Ignorable="w14 w15 w16se w16cid w16 w16cex w16sdtdh wp14">
+<w:numbering xmlns:wpc="http://schemas.microsoft.com/office/word/2010/wordprocessingCanvas" xmlns:cx="http://schemas.microsoft.com/office/drawing/2014/chartex" xmlns:cx1="http://schemas.microsoft.com/office/drawing/2015/9/8/chartex" xmlns:cx2="http://schemas.microsoft.com/office/drawing/2015/10/21/chartex" xmlns:cx3="http://schemas.microsoft.com/office/drawing/2016/5/9/chartex" xmlns:cx4="http://schemas.microsoft.com/office/drawing/2016/5/10/chartex" xmlns:cx5="http://schemas.microsoft.com/office/drawing/2016/5/11/chartex" xmlns:cx6="http://schemas.microsoft.com/office/drawing/2016/5/12/chartex" xmlns:cx7="http://schemas.microsoft.com/office/drawing/2016/5/13/chartex" xmlns:cx8="http://schemas.microsoft.com/office/drawing/2016/5/14/chartex" xmlns:mc="http://schemas.openxmlformats.org/markup-compatibility/2006" xmlns:aink="http://schemas.microsoft.com/office/drawing/2016/ink" xmlns:am3d="http://schemas.microsoft.com/office/drawing/2017/model3d" xmlns:o="urn:schemas-microsoft-com:office:office" xmlns:r="http://schemas.openxmlformats.org/officeDocument/2006/relationships" xmlns:m="http://schemas.openxmlformats.org/officeDocument/2006/math" xmlns:v="urn:schemas-microsoft-com:vml" xmlns:wp14="http://schemas.microsoft.com/office/word/2010/wordprocessingDrawing" xmlns:wp="http://schemas.openxmlformats.org/drawingml/2006/wordprocessingDrawing" xmlns:w10="urn:schemas-microsoft-com:office:word" xmlns:w="http://schemas.openxmlformats.org/wordprocessingml/2006/main" xmlns:w14="http://schemas.microsoft.com/office/word/2010/wordml" xmlns:w15="http://schemas.microsoft.com/office/word/2012/wordml" xmlns:w16cex="http://schemas.microsoft.com/office/word/2018/wordml/cex" xmlns:w16cid="http://schemas.microsoft.com/office/word/2016/wordml/cid" xmlns:w16="http://schemas.microsoft.com/office/word/2018/wordml" xmlns:w16sdtdh="http://schemas.microsoft.com/office/word/2020/wordml/sdtdatahash" xmlns:w16se="http://schemas.microsoft.com/office/word/2015/wordml/symex" xmlns:wpg="http://schemas.microsoft.com/office/word/2010/wordprocessingGroup" xmlns:wpi="http://schemas.microsoft.com/office/word/2010/wordprocessingInk" xmlns:wne="http://schemas.microsoft.com/office/word/2006/wordml" xmlns:wps="http://schemas.microsoft.com/office/word/2010/wordprocessingShape" mc:Ignorable="w14 w15 w16se w16cid w16 w16cex w16sdtdh wp14">
   <w:abstractNum w:abstractNumId="0" w15:restartNumberingAfterBreak="0">
     <w:nsid w:val="4FF770CF"/>
     <w:multiLevelType w:val="hybridMultilevel"/>
@@ -1826,7 +2138,7 @@
       </w:pPr>
     </w:lvl>
   </w:abstractNum>
-  <w:num w:numId="1" w16cid:durableId="1183323468">
+  <w:num w:numId="1">
     <w:abstractNumId w:val="0"/>
   </w:num>
 </w:numbering>
